--- a/week4/sandahl_charles Worksheet4.docx
+++ b/week4/sandahl_charles Worksheet4.docx
@@ -1,6 +1,6 @@
 
 <file path=word/document.xml><?xml version="1.0" encoding="utf-8"?>
-<w:document xmlns:wpc="http://schemas.microsoft.com/office/word/2010/wordprocessingCanvas" xmlns:cx="http://schemas.microsoft.com/office/drawing/2014/chartex" xmlns:cx1="http://schemas.microsoft.com/office/drawing/2015/9/8/chartex" xmlns:cx2="http://schemas.microsoft.com/office/drawing/2015/10/21/chartex" xmlns:cx3="http://schemas.microsoft.com/office/drawing/2016/5/9/chartex" xmlns:cx4="http://schemas.microsoft.com/office/drawing/2016/5/10/chartex" xmlns:cx5="http://schemas.microsoft.com/office/drawing/2016/5/11/chartex" xmlns:cx6="http://schemas.microsoft.com/office/drawing/2016/5/12/chartex" xmlns:cx7="http://schemas.microsoft.com/office/drawing/2016/5/13/chartex" xmlns:cx8="http://schemas.microsoft.com/office/drawing/2016/5/14/chartex" xmlns:mc="http://schemas.openxmlformats.org/markup-compatibility/2006" xmlns:aink="http://schemas.microsoft.com/office/drawing/2016/ink" xmlns:am3d="http://schemas.microsoft.com/office/drawing/2017/model3d" xmlns:o="urn:schemas-microsoft-com:office:office" xmlns:r="http://schemas.openxmlformats.org/officeDocument/2006/relationships" xmlns:m="http://schemas.openxmlformats.org/officeDocument/2006/math" xmlns:v="urn:schemas-microsoft-com:vml" xmlns:wp14="http://schemas.microsoft.com/office/word/2010/wordprocessingDrawing" xmlns:wp="http://schemas.openxmlformats.org/drawingml/2006/wordprocessingDrawing" xmlns:w10="urn:schemas-microsoft-com:office:word" xmlns:w="http://schemas.openxmlformats.org/wordprocessingml/2006/main" xmlns:w14="http://schemas.microsoft.com/office/word/2010/wordml" xmlns:w15="http://schemas.microsoft.com/office/word/2012/wordml" xmlns:w16cex="http://schemas.microsoft.com/office/word/2018/wordml/cex" xmlns:w16cid="http://schemas.microsoft.com/office/word/2016/wordml/cid" xmlns:w16="http://schemas.microsoft.com/office/word/2018/wordml" xmlns:w16sdtdh="http://schemas.microsoft.com/office/word/2020/wordml/sdtdatahash" xmlns:w16se="http://schemas.microsoft.com/office/word/2015/wordml/symex" xmlns:wpg="http://schemas.microsoft.com/office/word/2010/wordprocessingGroup" xmlns:wpi="http://schemas.microsoft.com/office/word/2010/wordprocessingInk" xmlns:wne="http://schemas.microsoft.com/office/word/2006/wordml" xmlns:wps="http://schemas.microsoft.com/office/word/2010/wordprocessingShape" mc:Ignorable="w14 w15 w16se w16cid w16 w16cex w16sdtdh wp14">
+<w:document xmlns:wpc="http://schemas.microsoft.com/office/word/2010/wordprocessingCanvas" xmlns:cx="http://schemas.microsoft.com/office/drawing/2014/chartex" xmlns:cx1="http://schemas.microsoft.com/office/drawing/2015/9/8/chartex" xmlns:cx2="http://schemas.microsoft.com/office/drawing/2015/10/21/chartex" xmlns:cx3="http://schemas.microsoft.com/office/drawing/2016/5/9/chartex" xmlns:cx4="http://schemas.microsoft.com/office/drawing/2016/5/10/chartex" xmlns:cx5="http://schemas.microsoft.com/office/drawing/2016/5/11/chartex" xmlns:cx6="http://schemas.microsoft.com/office/drawing/2016/5/12/chartex" xmlns:cx7="http://schemas.microsoft.com/office/drawing/2016/5/13/chartex" xmlns:cx8="http://schemas.microsoft.com/office/drawing/2016/5/14/chartex" xmlns:mc="http://schemas.openxmlformats.org/markup-compatibility/2006" xmlns:aink="http://schemas.microsoft.com/office/drawing/2016/ink" xmlns:am3d="http://schemas.microsoft.com/office/drawing/2017/model3d" xmlns:o="urn:schemas-microsoft-com:office:office" xmlns:oel="http://schemas.microsoft.com/office/2019/extlst" xmlns:r="http://schemas.openxmlformats.org/officeDocument/2006/relationships" xmlns:m="http://schemas.openxmlformats.org/officeDocument/2006/math" xmlns:v="urn:schemas-microsoft-com:vml" xmlns:wp14="http://schemas.microsoft.com/office/word/2010/wordprocessingDrawing" xmlns:wp="http://schemas.openxmlformats.org/drawingml/2006/wordprocessingDrawing" xmlns:w10="urn:schemas-microsoft-com:office:word" xmlns:w="http://schemas.openxmlformats.org/wordprocessingml/2006/main" xmlns:w14="http://schemas.microsoft.com/office/word/2010/wordml" xmlns:w15="http://schemas.microsoft.com/office/word/2012/wordml" xmlns:w16cex="http://schemas.microsoft.com/office/word/2018/wordml/cex" xmlns:w16cid="http://schemas.microsoft.com/office/word/2016/wordml/cid" xmlns:w16="http://schemas.microsoft.com/office/word/2018/wordml" xmlns:w16du="http://schemas.microsoft.com/office/word/2023/wordml/word16du" xmlns:w16sdtdh="http://schemas.microsoft.com/office/word/2020/wordml/sdtdatahash" xmlns:w16sdtfl="http://schemas.microsoft.com/office/word/2024/wordml/sdtformatlock" xmlns:w16se="http://schemas.microsoft.com/office/word/2015/wordml/symex" xmlns:wpg="http://schemas.microsoft.com/office/word/2010/wordprocessingGroup" xmlns:wpi="http://schemas.microsoft.com/office/word/2010/wordprocessingInk" xmlns:wne="http://schemas.microsoft.com/office/word/2006/wordml" xmlns:wps="http://schemas.microsoft.com/office/word/2010/wordprocessingShape" mc:Ignorable="w14 w15 w16se w16cid w16 w16cex w16sdtdh w16sdtfl w16du wp14">
   <w:body>
     <w:p>
       <w:pPr>
@@ -19,6 +19,9 @@
       <w:r>
         <w:tab/>
         <w:t>Name</w:t>
+      </w:r>
+      <w:r>
+        <w:t xml:space="preserve"> Charles Sandahl</w:t>
       </w:r>
     </w:p>
     <w:p>
@@ -56,12 +59,319 @@
     <w:p>
       <w:pPr>
         <w:pStyle w:val="ListParagraph"/>
-      </w:pPr>
-    </w:p>
-    <w:p>
-      <w:pPr>
-        <w:pStyle w:val="ListParagraph"/>
-      </w:pPr>
+        <w:rPr>
+          <w:rFonts w:ascii="Cambria Math" w:hAnsi="Cambria Math"/>
+          <w:oMath/>
+        </w:rPr>
+      </w:pPr>
+      <m:oMathPara>
+        <m:oMath>
+          <m:sSub>
+            <m:sSubPr>
+              <m:ctrlPr>
+                <w:rPr>
+                  <w:rFonts w:ascii="Cambria Math" w:hAnsi="Cambria Math"/>
+                  <w:i/>
+                </w:rPr>
+              </m:ctrlPr>
+            </m:sSubPr>
+            <m:e>
+              <m:r>
+                <w:rPr>
+                  <w:rFonts w:ascii="Cambria Math" w:hAnsi="Cambria Math"/>
+                </w:rPr>
+                <m:t>H</m:t>
+              </m:r>
+            </m:e>
+            <m:sub>
+              <m:r>
+                <w:rPr>
+                  <w:rFonts w:ascii="Cambria Math" w:hAnsi="Cambria Math"/>
+                </w:rPr>
+                <m:t>0</m:t>
+              </m:r>
+            </m:sub>
+          </m:sSub>
+          <m:r>
+            <w:rPr>
+              <w:rFonts w:ascii="Cambria Math" w:hAnsi="Cambria Math"/>
+            </w:rPr>
+            <m:t xml:space="preserve">: </m:t>
+          </m:r>
+          <m:sSub>
+            <m:sSubPr>
+              <m:ctrlPr>
+                <w:rPr>
+                  <w:rFonts w:ascii="Cambria Math" w:hAnsi="Cambria Math"/>
+                  <w:i/>
+                </w:rPr>
+              </m:ctrlPr>
+            </m:sSubPr>
+            <m:e>
+              <m:r>
+                <w:rPr>
+                  <w:rFonts w:ascii="Cambria Math" w:hAnsi="Cambria Math"/>
+                </w:rPr>
+                <m:t>μ</m:t>
+              </m:r>
+            </m:e>
+            <m:sub>
+              <m:r>
+                <w:rPr>
+                  <w:rFonts w:ascii="Cambria Math" w:hAnsi="Cambria Math"/>
+                </w:rPr>
+                <m:t>1</m:t>
+              </m:r>
+            </m:sub>
+          </m:sSub>
+          <m:r>
+            <w:rPr>
+              <w:rFonts w:ascii="Cambria Math" w:hAnsi="Cambria Math"/>
+            </w:rPr>
+            <m:t xml:space="preserve"> = </m:t>
+          </m:r>
+          <m:sSub>
+            <m:sSubPr>
+              <m:ctrlPr>
+                <w:rPr>
+                  <w:rFonts w:ascii="Cambria Math" w:hAnsi="Cambria Math"/>
+                  <w:i/>
+                </w:rPr>
+              </m:ctrlPr>
+            </m:sSubPr>
+            <m:e>
+              <m:r>
+                <w:rPr>
+                  <w:rFonts w:ascii="Cambria Math" w:hAnsi="Cambria Math"/>
+                </w:rPr>
+                <m:t>μ</m:t>
+              </m:r>
+            </m:e>
+            <m:sub>
+              <m:r>
+                <w:rPr>
+                  <w:rFonts w:ascii="Cambria Math" w:hAnsi="Cambria Math"/>
+                </w:rPr>
+                <m:t>2</m:t>
+              </m:r>
+            </m:sub>
+          </m:sSub>
+          <m:r>
+            <w:rPr>
+              <w:rFonts w:ascii="Cambria Math" w:hAnsi="Cambria Math"/>
+            </w:rPr>
+            <m:t xml:space="preserve"> </m:t>
+          </m:r>
+        </m:oMath>
+      </m:oMathPara>
+    </w:p>
+    <w:p>
+      <w:pPr>
+        <w:pStyle w:val="ListParagraph"/>
+      </w:pPr>
+      <m:oMathPara>
+        <m:oMath>
+          <m:sSub>
+            <m:sSubPr>
+              <m:ctrlPr>
+                <w:rPr>
+                  <w:rFonts w:ascii="Cambria Math" w:hAnsi="Cambria Math"/>
+                  <w:i/>
+                </w:rPr>
+              </m:ctrlPr>
+            </m:sSubPr>
+            <m:e>
+              <m:r>
+                <w:rPr>
+                  <w:rFonts w:ascii="Cambria Math" w:hAnsi="Cambria Math"/>
+                </w:rPr>
+                <m:t>H</m:t>
+              </m:r>
+            </m:e>
+            <m:sub>
+              <m:r>
+                <w:rPr>
+                  <w:rFonts w:ascii="Cambria Math" w:hAnsi="Cambria Math"/>
+                </w:rPr>
+                <m:t>a</m:t>
+              </m:r>
+            </m:sub>
+          </m:sSub>
+          <m:r>
+            <w:rPr>
+              <w:rFonts w:ascii="Cambria Math" w:hAnsi="Cambria Math"/>
+            </w:rPr>
+            <m:t xml:space="preserve">: </m:t>
+          </m:r>
+          <m:sSub>
+            <m:sSubPr>
+              <m:ctrlPr>
+                <w:rPr>
+                  <w:rFonts w:ascii="Cambria Math" w:hAnsi="Cambria Math"/>
+                  <w:i/>
+                </w:rPr>
+              </m:ctrlPr>
+            </m:sSubPr>
+            <m:e>
+              <m:r>
+                <w:rPr>
+                  <w:rFonts w:ascii="Cambria Math" w:hAnsi="Cambria Math"/>
+                </w:rPr>
+                <m:t>μ</m:t>
+              </m:r>
+            </m:e>
+            <m:sub>
+              <m:r>
+                <w:rPr>
+                  <w:rFonts w:ascii="Cambria Math" w:hAnsi="Cambria Math"/>
+                </w:rPr>
+                <m:t>1</m:t>
+              </m:r>
+            </m:sub>
+          </m:sSub>
+          <m:r>
+            <w:rPr>
+              <w:rFonts w:ascii="Cambria Math" w:hAnsi="Cambria Math" w:hint="eastAsia"/>
+            </w:rPr>
+            <m:t>≠</m:t>
+          </m:r>
+          <m:sSub>
+            <m:sSubPr>
+              <m:ctrlPr>
+                <w:rPr>
+                  <w:rFonts w:ascii="Cambria Math" w:hAnsi="Cambria Math"/>
+                  <w:i/>
+                </w:rPr>
+              </m:ctrlPr>
+            </m:sSubPr>
+            <m:e>
+              <m:r>
+                <w:rPr>
+                  <w:rFonts w:ascii="Cambria Math" w:hAnsi="Cambria Math"/>
+                </w:rPr>
+                <m:t>μ</m:t>
+              </m:r>
+            </m:e>
+            <m:sub>
+              <m:r>
+                <w:rPr>
+                  <w:rFonts w:ascii="Cambria Math" w:hAnsi="Cambria Math"/>
+                </w:rPr>
+                <m:t>2</m:t>
+              </m:r>
+            </m:sub>
+          </m:sSub>
+        </m:oMath>
+      </m:oMathPara>
+    </w:p>
+    <w:p>
+      <w:pPr>
+        <w:pStyle w:val="ListParagraph"/>
+      </w:pPr>
+      <w:r>
+        <w:t xml:space="preserve">Where </w:t>
+      </w:r>
+      <m:oMath>
+        <m:sSub>
+          <m:sSubPr>
+            <m:ctrlPr>
+              <w:rPr>
+                <w:rFonts w:ascii="Cambria Math" w:hAnsi="Cambria Math"/>
+                <w:i/>
+              </w:rPr>
+            </m:ctrlPr>
+          </m:sSubPr>
+          <m:e>
+            <m:r>
+              <w:rPr>
+                <w:rFonts w:ascii="Cambria Math" w:hAnsi="Cambria Math"/>
+              </w:rPr>
+              <m:t>μ</m:t>
+            </m:r>
+          </m:e>
+          <m:sub>
+            <m:r>
+              <w:rPr>
+                <w:rFonts w:ascii="Cambria Math" w:hAnsi="Cambria Math"/>
+              </w:rPr>
+              <m:t>1</m:t>
+            </m:r>
+          </m:sub>
+        </m:sSub>
+      </m:oMath>
+      <w:r>
+        <w:t xml:space="preserve"> </w:t>
+      </w:r>
+      <w:proofErr w:type="gramStart"/>
+      <w:r>
+        <w:t>is ,</w:t>
+      </w:r>
+      <w:proofErr w:type="gramEnd"/>
+      <w:r>
+        <w:t xml:space="preserve"> </w:t>
+      </w:r>
+      <m:oMath>
+        <m:sSub>
+          <m:sSubPr>
+            <m:ctrlPr>
+              <w:rPr>
+                <w:rFonts w:ascii="Cambria Math" w:hAnsi="Cambria Math"/>
+                <w:i/>
+              </w:rPr>
+            </m:ctrlPr>
+          </m:sSubPr>
+          <m:e>
+            <m:r>
+              <w:rPr>
+                <w:rFonts w:ascii="Cambria Math" w:hAnsi="Cambria Math"/>
+              </w:rPr>
+              <m:t>μ</m:t>
+            </m:r>
+          </m:e>
+          <m:sub>
+            <m:r>
+              <w:rPr>
+                <w:rFonts w:ascii="Cambria Math" w:hAnsi="Cambria Math"/>
+              </w:rPr>
+              <m:t>2</m:t>
+            </m:r>
+          </m:sub>
+        </m:sSub>
+      </m:oMath>
+      <w:r>
+        <w:t xml:space="preserve"> is, and </w:t>
+      </w:r>
+      <m:oMath>
+        <m:sSub>
+          <m:sSubPr>
+            <m:ctrlPr>
+              <w:rPr>
+                <w:rFonts w:ascii="Cambria Math" w:hAnsi="Cambria Math"/>
+                <w:i/>
+              </w:rPr>
+            </m:ctrlPr>
+          </m:sSubPr>
+          <m:e>
+            <m:r>
+              <w:rPr>
+                <w:rFonts w:ascii="Cambria Math" w:hAnsi="Cambria Math"/>
+              </w:rPr>
+              <m:t>μ</m:t>
+            </m:r>
+          </m:e>
+          <m:sub>
+            <m:r>
+              <w:rPr>
+                <w:rFonts w:ascii="Cambria Math" w:hAnsi="Cambria Math"/>
+              </w:rPr>
+              <m:t>3</m:t>
+            </m:r>
+          </m:sub>
+        </m:sSub>
+      </m:oMath>
+      <w:r>
+        <w:t xml:space="preserve"> is</w:t>
+      </w:r>
     </w:p>
     <w:p>
       <w:pPr>
@@ -88,11 +398,31 @@
       <w:pPr>
         <w:pStyle w:val="ListParagraph"/>
       </w:pPr>
-    </w:p>
-    <w:p>
-      <w:pPr>
-        <w:pStyle w:val="ListParagraph"/>
-      </w:pPr>
+      <m:oMathPara>
+        <m:oMath>
+          <m:r>
+            <w:rPr>
+              <w:rFonts w:ascii="Cambria Math" w:hAnsi="Cambria Math"/>
+            </w:rPr>
+            <m:t xml:space="preserve">F-value= </m:t>
+          </m:r>
+        </m:oMath>
+      </m:oMathPara>
+    </w:p>
+    <w:p>
+      <w:pPr>
+        <w:pStyle w:val="ListParagraph"/>
+      </w:pPr>
+      <m:oMathPara>
+        <m:oMath>
+          <m:r>
+            <w:rPr>
+              <w:rFonts w:ascii="Cambria Math" w:hAnsi="Cambria Math"/>
+            </w:rPr>
+            <m:t xml:space="preserve">p-value= </m:t>
+          </m:r>
+        </m:oMath>
+      </m:oMathPara>
     </w:p>
     <w:p>
       <w:pPr>
@@ -111,21 +441,38 @@
       <w:pPr>
         <w:pStyle w:val="ListParagraph"/>
       </w:pPr>
-    </w:p>
-    <w:p>
-      <w:pPr>
-        <w:pStyle w:val="ListParagraph"/>
-      </w:pPr>
-    </w:p>
-    <w:p>
-      <w:pPr>
-        <w:pStyle w:val="ListParagraph"/>
-      </w:pPr>
-    </w:p>
-    <w:p>
-      <w:pPr>
-        <w:pStyle w:val="ListParagraph"/>
-      </w:pPr>
+      <w:r>
+        <w:t xml:space="preserve">The p-value </w:t>
+      </w:r>
+      <w:proofErr w:type="gramStart"/>
+      <w:r>
+        <w:t>is ,</w:t>
+      </w:r>
+      <w:proofErr w:type="gramEnd"/>
+      <w:r>
+        <w:t xml:space="preserve"> which is significantly lower than our </w:t>
+      </w:r>
+      <w:r>
+        <w:rPr>
+          <w:rFonts w:ascii="Cambria Math" w:eastAsia="Cambria Math" w:hAnsi="Cambria Math" w:cs="Cambria Math"/>
+        </w:rPr>
+        <w:t>𝛼</w:t>
+      </w:r>
+      <w:r>
+        <w:t>-value of 0.05 we reject the null hypothesis which suggests that there is evidence</w:t>
+      </w:r>
+      <w:r>
+        <w:t xml:space="preserve"> that the </w:t>
+      </w:r>
+      <w:r>
+        <w:t xml:space="preserve">type of paper and type of design on </w:t>
+      </w:r>
+      <w:r>
+        <w:t xml:space="preserve">effect </w:t>
+      </w:r>
+      <w:r>
+        <w:t>the time length that a paper airplane stays in the air.</w:t>
+      </w:r>
     </w:p>
     <w:p>
       <w:pPr>
@@ -146,12 +493,325 @@
     <w:p>
       <w:pPr>
         <w:pStyle w:val="ListParagraph"/>
-      </w:pPr>
-    </w:p>
-    <w:p>
-      <w:pPr>
-        <w:pStyle w:val="ListParagraph"/>
-      </w:pPr>
+        <w:rPr>
+          <w:rFonts w:ascii="Cambria Math" w:hAnsi="Cambria Math"/>
+          <w:oMath/>
+        </w:rPr>
+      </w:pPr>
+      <m:oMathPara>
+        <m:oMath>
+          <m:sSub>
+            <m:sSubPr>
+              <m:ctrlPr>
+                <w:rPr>
+                  <w:rFonts w:ascii="Cambria Math" w:hAnsi="Cambria Math"/>
+                  <w:i/>
+                </w:rPr>
+              </m:ctrlPr>
+            </m:sSubPr>
+            <m:e>
+              <m:r>
+                <w:rPr>
+                  <w:rFonts w:ascii="Cambria Math" w:hAnsi="Cambria Math"/>
+                </w:rPr>
+                <m:t>H</m:t>
+              </m:r>
+            </m:e>
+            <m:sub>
+              <m:r>
+                <w:rPr>
+                  <w:rFonts w:ascii="Cambria Math" w:hAnsi="Cambria Math"/>
+                </w:rPr>
+                <m:t>0</m:t>
+              </m:r>
+            </m:sub>
+          </m:sSub>
+          <m:r>
+            <w:rPr>
+              <w:rFonts w:ascii="Cambria Math" w:hAnsi="Cambria Math"/>
+            </w:rPr>
+            <m:t xml:space="preserve">: </m:t>
+          </m:r>
+          <m:sSub>
+            <m:sSubPr>
+              <m:ctrlPr>
+                <w:rPr>
+                  <w:rFonts w:ascii="Cambria Math" w:hAnsi="Cambria Math"/>
+                  <w:i/>
+                </w:rPr>
+              </m:ctrlPr>
+            </m:sSubPr>
+            <m:e>
+              <m:r>
+                <w:rPr>
+                  <w:rFonts w:ascii="Cambria Math" w:hAnsi="Cambria Math"/>
+                </w:rPr>
+                <m:t>μ</m:t>
+              </m:r>
+            </m:e>
+            <m:sub>
+              <m:r>
+                <w:rPr>
+                  <w:rFonts w:ascii="Cambria Math" w:hAnsi="Cambria Math"/>
+                </w:rPr>
+                <m:t>1</m:t>
+              </m:r>
+            </m:sub>
+          </m:sSub>
+          <m:r>
+            <w:rPr>
+              <w:rFonts w:ascii="Cambria Math" w:hAnsi="Cambria Math"/>
+            </w:rPr>
+            <m:t xml:space="preserve"> = </m:t>
+          </m:r>
+          <m:sSub>
+            <m:sSubPr>
+              <m:ctrlPr>
+                <w:rPr>
+                  <w:rFonts w:ascii="Cambria Math" w:hAnsi="Cambria Math"/>
+                  <w:i/>
+                </w:rPr>
+              </m:ctrlPr>
+            </m:sSubPr>
+            <m:e>
+              <m:r>
+                <w:rPr>
+                  <w:rFonts w:ascii="Cambria Math" w:hAnsi="Cambria Math"/>
+                </w:rPr>
+                <m:t>μ</m:t>
+              </m:r>
+            </m:e>
+            <m:sub>
+              <m:r>
+                <w:rPr>
+                  <w:rFonts w:ascii="Cambria Math" w:hAnsi="Cambria Math"/>
+                </w:rPr>
+                <m:t>2</m:t>
+              </m:r>
+            </m:sub>
+          </m:sSub>
+          <m:r>
+            <w:rPr>
+              <w:rFonts w:ascii="Cambria Math" w:hAnsi="Cambria Math"/>
+            </w:rPr>
+            <m:t xml:space="preserve"> = </m:t>
+          </m:r>
+          <m:sSub>
+            <m:sSubPr>
+              <m:ctrlPr>
+                <w:rPr>
+                  <w:rFonts w:ascii="Cambria Math" w:hAnsi="Cambria Math"/>
+                  <w:i/>
+                </w:rPr>
+              </m:ctrlPr>
+            </m:sSubPr>
+            <m:e>
+              <m:r>
+                <w:rPr>
+                  <w:rFonts w:ascii="Cambria Math" w:hAnsi="Cambria Math"/>
+                </w:rPr>
+                <m:t>μ</m:t>
+              </m:r>
+            </m:e>
+            <m:sub>
+              <m:r>
+                <w:rPr>
+                  <w:rFonts w:ascii="Cambria Math" w:hAnsi="Cambria Math"/>
+                </w:rPr>
+                <m:t>3</m:t>
+              </m:r>
+            </m:sub>
+          </m:sSub>
+          <m:r>
+            <w:rPr>
+              <w:rFonts w:ascii="Cambria Math" w:hAnsi="Cambria Math"/>
+            </w:rPr>
+            <m:t xml:space="preserve"> </m:t>
+          </m:r>
+        </m:oMath>
+      </m:oMathPara>
+    </w:p>
+    <w:p>
+      <w:pPr>
+        <w:pStyle w:val="ListParagraph"/>
+      </w:pPr>
+      <m:oMathPara>
+        <m:oMath>
+          <m:sSub>
+            <m:sSubPr>
+              <m:ctrlPr>
+                <w:rPr>
+                  <w:rFonts w:ascii="Cambria Math" w:hAnsi="Cambria Math"/>
+                  <w:i/>
+                </w:rPr>
+              </m:ctrlPr>
+            </m:sSubPr>
+            <m:e>
+              <m:r>
+                <w:rPr>
+                  <w:rFonts w:ascii="Cambria Math" w:hAnsi="Cambria Math"/>
+                </w:rPr>
+                <m:t>H</m:t>
+              </m:r>
+            </m:e>
+            <m:sub>
+              <m:r>
+                <w:rPr>
+                  <w:rFonts w:ascii="Cambria Math" w:hAnsi="Cambria Math"/>
+                </w:rPr>
+                <m:t>a</m:t>
+              </m:r>
+            </m:sub>
+          </m:sSub>
+          <m:r>
+            <w:rPr>
+              <w:rFonts w:ascii="Cambria Math" w:hAnsi="Cambria Math"/>
+            </w:rPr>
+            <m:t xml:space="preserve">: At least one </m:t>
+          </m:r>
+          <m:sSub>
+            <m:sSubPr>
+              <m:ctrlPr>
+                <w:rPr>
+                  <w:rFonts w:ascii="Cambria Math" w:hAnsi="Cambria Math"/>
+                  <w:i/>
+                </w:rPr>
+              </m:ctrlPr>
+            </m:sSubPr>
+            <m:e>
+              <m:r>
+                <w:rPr>
+                  <w:rFonts w:ascii="Cambria Math" w:hAnsi="Cambria Math"/>
+                </w:rPr>
+                <m:t>μ</m:t>
+              </m:r>
+            </m:e>
+            <m:sub>
+              <m:r>
+                <w:rPr>
+                  <w:rFonts w:ascii="Cambria Math" w:hAnsi="Cambria Math"/>
+                </w:rPr>
+                <m:t>i</m:t>
+              </m:r>
+            </m:sub>
+          </m:sSub>
+          <m:r>
+            <w:rPr>
+              <w:rFonts w:ascii="Cambria Math" w:hAnsi="Cambria Math"/>
+            </w:rPr>
+            <m:t xml:space="preserve"> is different</m:t>
+          </m:r>
+        </m:oMath>
+      </m:oMathPara>
+    </w:p>
+    <w:p>
+      <w:pPr>
+        <w:pStyle w:val="ListParagraph"/>
+      </w:pPr>
+      <w:r>
+        <w:t xml:space="preserve">Where </w:t>
+      </w:r>
+      <m:oMath>
+        <m:sSub>
+          <m:sSubPr>
+            <m:ctrlPr>
+              <w:rPr>
+                <w:rFonts w:ascii="Cambria Math" w:hAnsi="Cambria Math"/>
+                <w:i/>
+              </w:rPr>
+            </m:ctrlPr>
+          </m:sSubPr>
+          <m:e>
+            <m:r>
+              <w:rPr>
+                <w:rFonts w:ascii="Cambria Math" w:hAnsi="Cambria Math"/>
+              </w:rPr>
+              <m:t>μ</m:t>
+            </m:r>
+          </m:e>
+          <m:sub>
+            <m:r>
+              <w:rPr>
+                <w:rFonts w:ascii="Cambria Math" w:hAnsi="Cambria Math"/>
+              </w:rPr>
+              <m:t>1</m:t>
+            </m:r>
+          </m:sub>
+        </m:sSub>
+      </m:oMath>
+      <w:r>
+        <w:t xml:space="preserve"> </w:t>
+      </w:r>
+      <w:proofErr w:type="gramStart"/>
+      <w:r>
+        <w:t>is ,</w:t>
+      </w:r>
+      <w:proofErr w:type="gramEnd"/>
+      <w:r>
+        <w:t xml:space="preserve"> </w:t>
+      </w:r>
+      <m:oMath>
+        <m:sSub>
+          <m:sSubPr>
+            <m:ctrlPr>
+              <w:rPr>
+                <w:rFonts w:ascii="Cambria Math" w:hAnsi="Cambria Math"/>
+                <w:i/>
+              </w:rPr>
+            </m:ctrlPr>
+          </m:sSubPr>
+          <m:e>
+            <m:r>
+              <w:rPr>
+                <w:rFonts w:ascii="Cambria Math" w:hAnsi="Cambria Math"/>
+              </w:rPr>
+              <m:t>μ</m:t>
+            </m:r>
+          </m:e>
+          <m:sub>
+            <m:r>
+              <w:rPr>
+                <w:rFonts w:ascii="Cambria Math" w:hAnsi="Cambria Math"/>
+              </w:rPr>
+              <m:t>2</m:t>
+            </m:r>
+          </m:sub>
+        </m:sSub>
+      </m:oMath>
+      <w:r>
+        <w:t xml:space="preserve"> is, and </w:t>
+      </w:r>
+      <m:oMath>
+        <m:sSub>
+          <m:sSubPr>
+            <m:ctrlPr>
+              <w:rPr>
+                <w:rFonts w:ascii="Cambria Math" w:hAnsi="Cambria Math"/>
+                <w:i/>
+              </w:rPr>
+            </m:ctrlPr>
+          </m:sSubPr>
+          <m:e>
+            <m:r>
+              <w:rPr>
+                <w:rFonts w:ascii="Cambria Math" w:hAnsi="Cambria Math"/>
+              </w:rPr>
+              <m:t>μ</m:t>
+            </m:r>
+          </m:e>
+          <m:sub>
+            <m:r>
+              <w:rPr>
+                <w:rFonts w:ascii="Cambria Math" w:hAnsi="Cambria Math"/>
+              </w:rPr>
+              <m:t>3</m:t>
+            </m:r>
+          </m:sub>
+        </m:sSub>
+      </m:oMath>
+      <w:r>
+        <w:t xml:space="preserve"> is</w:t>
+      </w:r>
     </w:p>
     <w:p>
       <w:pPr>
@@ -178,11 +838,31 @@
       <w:pPr>
         <w:pStyle w:val="ListParagraph"/>
       </w:pPr>
-    </w:p>
-    <w:p>
-      <w:pPr>
-        <w:pStyle w:val="ListParagraph"/>
-      </w:pPr>
+      <m:oMathPara>
+        <m:oMath>
+          <m:r>
+            <w:rPr>
+              <w:rFonts w:ascii="Cambria Math" w:hAnsi="Cambria Math"/>
+            </w:rPr>
+            <m:t xml:space="preserve">F-value= </m:t>
+          </m:r>
+        </m:oMath>
+      </m:oMathPara>
+    </w:p>
+    <w:p>
+      <w:pPr>
+        <w:pStyle w:val="ListParagraph"/>
+      </w:pPr>
+      <m:oMathPara>
+        <m:oMath>
+          <m:r>
+            <w:rPr>
+              <w:rFonts w:ascii="Cambria Math" w:hAnsi="Cambria Math"/>
+            </w:rPr>
+            <m:t xml:space="preserve">p-value= </m:t>
+          </m:r>
+        </m:oMath>
+      </m:oMathPara>
     </w:p>
     <w:p>
       <w:pPr>
@@ -201,21 +881,32 @@
       <w:pPr>
         <w:pStyle w:val="ListParagraph"/>
       </w:pPr>
-    </w:p>
-    <w:p>
-      <w:pPr>
-        <w:pStyle w:val="ListParagraph"/>
-      </w:pPr>
-    </w:p>
-    <w:p>
-      <w:pPr>
-        <w:pStyle w:val="ListParagraph"/>
-      </w:pPr>
-    </w:p>
-    <w:p>
-      <w:pPr>
-        <w:pStyle w:val="ListParagraph"/>
-      </w:pPr>
+      <w:r>
+        <w:t xml:space="preserve">The p-value </w:t>
+      </w:r>
+      <w:proofErr w:type="gramStart"/>
+      <w:r>
+        <w:t>is ,</w:t>
+      </w:r>
+      <w:proofErr w:type="gramEnd"/>
+      <w:r>
+        <w:t xml:space="preserve"> which is significantly lower than our </w:t>
+      </w:r>
+      <w:r>
+        <w:rPr>
+          <w:rFonts w:ascii="Cambria Math" w:eastAsia="Cambria Math" w:hAnsi="Cambria Math" w:cs="Cambria Math"/>
+        </w:rPr>
+        <w:t>𝛼</w:t>
+      </w:r>
+      <w:r>
+        <w:t>-value of 0.05 we reject the null hypothesis which suggests that there is evidence</w:t>
+      </w:r>
+      <w:r>
+        <w:t xml:space="preserve"> </w:t>
+      </w:r>
+      <w:r>
+        <w:t>that the type of paper and type of design on effect the time length that a paper airplane stays in the air.</w:t>
+      </w:r>
     </w:p>
     <w:p>
       <w:pPr>
@@ -236,12 +927,325 @@
     <w:p>
       <w:pPr>
         <w:pStyle w:val="ListParagraph"/>
-      </w:pPr>
-    </w:p>
-    <w:p>
-      <w:pPr>
-        <w:pStyle w:val="ListParagraph"/>
-      </w:pPr>
+        <w:rPr>
+          <w:rFonts w:ascii="Cambria Math" w:hAnsi="Cambria Math"/>
+          <w:oMath/>
+        </w:rPr>
+      </w:pPr>
+      <m:oMathPara>
+        <m:oMath>
+          <m:sSub>
+            <m:sSubPr>
+              <m:ctrlPr>
+                <w:rPr>
+                  <w:rFonts w:ascii="Cambria Math" w:hAnsi="Cambria Math"/>
+                  <w:i/>
+                </w:rPr>
+              </m:ctrlPr>
+            </m:sSubPr>
+            <m:e>
+              <m:r>
+                <w:rPr>
+                  <w:rFonts w:ascii="Cambria Math" w:hAnsi="Cambria Math"/>
+                </w:rPr>
+                <m:t>H</m:t>
+              </m:r>
+            </m:e>
+            <m:sub>
+              <m:r>
+                <w:rPr>
+                  <w:rFonts w:ascii="Cambria Math" w:hAnsi="Cambria Math"/>
+                </w:rPr>
+                <m:t>0</m:t>
+              </m:r>
+            </m:sub>
+          </m:sSub>
+          <m:r>
+            <w:rPr>
+              <w:rFonts w:ascii="Cambria Math" w:hAnsi="Cambria Math"/>
+            </w:rPr>
+            <m:t xml:space="preserve">: </m:t>
+          </m:r>
+          <m:sSub>
+            <m:sSubPr>
+              <m:ctrlPr>
+                <w:rPr>
+                  <w:rFonts w:ascii="Cambria Math" w:hAnsi="Cambria Math"/>
+                  <w:i/>
+                </w:rPr>
+              </m:ctrlPr>
+            </m:sSubPr>
+            <m:e>
+              <m:r>
+                <w:rPr>
+                  <w:rFonts w:ascii="Cambria Math" w:hAnsi="Cambria Math"/>
+                </w:rPr>
+                <m:t>μ</m:t>
+              </m:r>
+            </m:e>
+            <m:sub>
+              <m:r>
+                <w:rPr>
+                  <w:rFonts w:ascii="Cambria Math" w:hAnsi="Cambria Math"/>
+                </w:rPr>
+                <m:t>1</m:t>
+              </m:r>
+            </m:sub>
+          </m:sSub>
+          <m:r>
+            <w:rPr>
+              <w:rFonts w:ascii="Cambria Math" w:hAnsi="Cambria Math"/>
+            </w:rPr>
+            <m:t xml:space="preserve"> = </m:t>
+          </m:r>
+          <m:sSub>
+            <m:sSubPr>
+              <m:ctrlPr>
+                <w:rPr>
+                  <w:rFonts w:ascii="Cambria Math" w:hAnsi="Cambria Math"/>
+                  <w:i/>
+                </w:rPr>
+              </m:ctrlPr>
+            </m:sSubPr>
+            <m:e>
+              <m:r>
+                <w:rPr>
+                  <w:rFonts w:ascii="Cambria Math" w:hAnsi="Cambria Math"/>
+                </w:rPr>
+                <m:t>μ</m:t>
+              </m:r>
+            </m:e>
+            <m:sub>
+              <m:r>
+                <w:rPr>
+                  <w:rFonts w:ascii="Cambria Math" w:hAnsi="Cambria Math"/>
+                </w:rPr>
+                <m:t>2</m:t>
+              </m:r>
+            </m:sub>
+          </m:sSub>
+          <m:r>
+            <w:rPr>
+              <w:rFonts w:ascii="Cambria Math" w:hAnsi="Cambria Math"/>
+            </w:rPr>
+            <m:t xml:space="preserve"> = </m:t>
+          </m:r>
+          <m:sSub>
+            <m:sSubPr>
+              <m:ctrlPr>
+                <w:rPr>
+                  <w:rFonts w:ascii="Cambria Math" w:hAnsi="Cambria Math"/>
+                  <w:i/>
+                </w:rPr>
+              </m:ctrlPr>
+            </m:sSubPr>
+            <m:e>
+              <m:r>
+                <w:rPr>
+                  <w:rFonts w:ascii="Cambria Math" w:hAnsi="Cambria Math"/>
+                </w:rPr>
+                <m:t>μ</m:t>
+              </m:r>
+            </m:e>
+            <m:sub>
+              <m:r>
+                <w:rPr>
+                  <w:rFonts w:ascii="Cambria Math" w:hAnsi="Cambria Math"/>
+                </w:rPr>
+                <m:t>3</m:t>
+              </m:r>
+            </m:sub>
+          </m:sSub>
+          <m:r>
+            <w:rPr>
+              <w:rFonts w:ascii="Cambria Math" w:hAnsi="Cambria Math"/>
+            </w:rPr>
+            <m:t xml:space="preserve"> </m:t>
+          </m:r>
+        </m:oMath>
+      </m:oMathPara>
+    </w:p>
+    <w:p>
+      <w:pPr>
+        <w:pStyle w:val="ListParagraph"/>
+      </w:pPr>
+      <m:oMathPara>
+        <m:oMath>
+          <m:sSub>
+            <m:sSubPr>
+              <m:ctrlPr>
+                <w:rPr>
+                  <w:rFonts w:ascii="Cambria Math" w:hAnsi="Cambria Math"/>
+                  <w:i/>
+                </w:rPr>
+              </m:ctrlPr>
+            </m:sSubPr>
+            <m:e>
+              <m:r>
+                <w:rPr>
+                  <w:rFonts w:ascii="Cambria Math" w:hAnsi="Cambria Math"/>
+                </w:rPr>
+                <m:t>H</m:t>
+              </m:r>
+            </m:e>
+            <m:sub>
+              <m:r>
+                <w:rPr>
+                  <w:rFonts w:ascii="Cambria Math" w:hAnsi="Cambria Math"/>
+                </w:rPr>
+                <m:t>a</m:t>
+              </m:r>
+            </m:sub>
+          </m:sSub>
+          <m:r>
+            <w:rPr>
+              <w:rFonts w:ascii="Cambria Math" w:hAnsi="Cambria Math"/>
+            </w:rPr>
+            <m:t xml:space="preserve">: At least one </m:t>
+          </m:r>
+          <m:sSub>
+            <m:sSubPr>
+              <m:ctrlPr>
+                <w:rPr>
+                  <w:rFonts w:ascii="Cambria Math" w:hAnsi="Cambria Math"/>
+                  <w:i/>
+                </w:rPr>
+              </m:ctrlPr>
+            </m:sSubPr>
+            <m:e>
+              <m:r>
+                <w:rPr>
+                  <w:rFonts w:ascii="Cambria Math" w:hAnsi="Cambria Math"/>
+                </w:rPr>
+                <m:t>μ</m:t>
+              </m:r>
+            </m:e>
+            <m:sub>
+              <m:r>
+                <w:rPr>
+                  <w:rFonts w:ascii="Cambria Math" w:hAnsi="Cambria Math"/>
+                </w:rPr>
+                <m:t>i</m:t>
+              </m:r>
+            </m:sub>
+          </m:sSub>
+          <m:r>
+            <w:rPr>
+              <w:rFonts w:ascii="Cambria Math" w:hAnsi="Cambria Math"/>
+            </w:rPr>
+            <m:t xml:space="preserve"> is different</m:t>
+          </m:r>
+        </m:oMath>
+      </m:oMathPara>
+    </w:p>
+    <w:p>
+      <w:pPr>
+        <w:pStyle w:val="ListParagraph"/>
+      </w:pPr>
+      <w:r>
+        <w:t xml:space="preserve">Where </w:t>
+      </w:r>
+      <m:oMath>
+        <m:sSub>
+          <m:sSubPr>
+            <m:ctrlPr>
+              <w:rPr>
+                <w:rFonts w:ascii="Cambria Math" w:hAnsi="Cambria Math"/>
+                <w:i/>
+              </w:rPr>
+            </m:ctrlPr>
+          </m:sSubPr>
+          <m:e>
+            <m:r>
+              <w:rPr>
+                <w:rFonts w:ascii="Cambria Math" w:hAnsi="Cambria Math"/>
+              </w:rPr>
+              <m:t>μ</m:t>
+            </m:r>
+          </m:e>
+          <m:sub>
+            <m:r>
+              <w:rPr>
+                <w:rFonts w:ascii="Cambria Math" w:hAnsi="Cambria Math"/>
+              </w:rPr>
+              <m:t>1</m:t>
+            </m:r>
+          </m:sub>
+        </m:sSub>
+      </m:oMath>
+      <w:r>
+        <w:t xml:space="preserve"> </w:t>
+      </w:r>
+      <w:proofErr w:type="gramStart"/>
+      <w:r>
+        <w:t>is ,</w:t>
+      </w:r>
+      <w:proofErr w:type="gramEnd"/>
+      <w:r>
+        <w:t xml:space="preserve"> </w:t>
+      </w:r>
+      <m:oMath>
+        <m:sSub>
+          <m:sSubPr>
+            <m:ctrlPr>
+              <w:rPr>
+                <w:rFonts w:ascii="Cambria Math" w:hAnsi="Cambria Math"/>
+                <w:i/>
+              </w:rPr>
+            </m:ctrlPr>
+          </m:sSubPr>
+          <m:e>
+            <m:r>
+              <w:rPr>
+                <w:rFonts w:ascii="Cambria Math" w:hAnsi="Cambria Math"/>
+              </w:rPr>
+              <m:t>μ</m:t>
+            </m:r>
+          </m:e>
+          <m:sub>
+            <m:r>
+              <w:rPr>
+                <w:rFonts w:ascii="Cambria Math" w:hAnsi="Cambria Math"/>
+              </w:rPr>
+              <m:t>2</m:t>
+            </m:r>
+          </m:sub>
+        </m:sSub>
+      </m:oMath>
+      <w:r>
+        <w:t xml:space="preserve"> is, and </w:t>
+      </w:r>
+      <m:oMath>
+        <m:sSub>
+          <m:sSubPr>
+            <m:ctrlPr>
+              <w:rPr>
+                <w:rFonts w:ascii="Cambria Math" w:hAnsi="Cambria Math"/>
+                <w:i/>
+              </w:rPr>
+            </m:ctrlPr>
+          </m:sSubPr>
+          <m:e>
+            <m:r>
+              <w:rPr>
+                <w:rFonts w:ascii="Cambria Math" w:hAnsi="Cambria Math"/>
+              </w:rPr>
+              <m:t>μ</m:t>
+            </m:r>
+          </m:e>
+          <m:sub>
+            <m:r>
+              <w:rPr>
+                <w:rFonts w:ascii="Cambria Math" w:hAnsi="Cambria Math"/>
+              </w:rPr>
+              <m:t>3</m:t>
+            </m:r>
+          </m:sub>
+        </m:sSub>
+      </m:oMath>
+      <w:r>
+        <w:t xml:space="preserve"> is</w:t>
+      </w:r>
     </w:p>
     <w:p>
       <w:pPr>
@@ -268,18 +1272,83 @@
       <w:pPr>
         <w:pStyle w:val="ListParagraph"/>
       </w:pPr>
-    </w:p>
-    <w:p>
-      <w:pPr>
-        <w:pStyle w:val="ListParagraph"/>
-      </w:pPr>
-    </w:p>
-    <w:p>
-      <w:pPr>
-        <w:pStyle w:val="ListParagraph"/>
-      </w:pPr>
-      <w:r>
-        <w:t>Step 4: make a decision to H0 and explain the decision in the context</w:t>
+      <m:oMathPara>
+        <m:oMath>
+          <m:r>
+            <w:rPr>
+              <w:rFonts w:ascii="Cambria Math" w:hAnsi="Cambria Math"/>
+            </w:rPr>
+            <m:t xml:space="preserve">F-value= </m:t>
+          </m:r>
+        </m:oMath>
+      </m:oMathPara>
+    </w:p>
+    <w:p>
+      <w:pPr>
+        <w:pStyle w:val="ListParagraph"/>
+      </w:pPr>
+      <m:oMathPara>
+        <m:oMath>
+          <m:r>
+            <w:rPr>
+              <w:rFonts w:ascii="Cambria Math" w:hAnsi="Cambria Math"/>
+            </w:rPr>
+            <m:t xml:space="preserve">p-value= </m:t>
+          </m:r>
+        </m:oMath>
+      </m:oMathPara>
+    </w:p>
+    <w:p>
+      <w:pPr>
+        <w:pStyle w:val="ListParagraph"/>
+      </w:pPr>
+    </w:p>
+    <w:p>
+      <w:pPr>
+        <w:pStyle w:val="ListParagraph"/>
+      </w:pPr>
+      <w:r>
+        <w:lastRenderedPageBreak/>
+        <w:t xml:space="preserve">Step 4: </w:t>
+      </w:r>
+      <w:proofErr w:type="gramStart"/>
+      <w:r>
+        <w:t>make a decision</w:t>
+      </w:r>
+      <w:proofErr w:type="gramEnd"/>
+      <w:r>
+        <w:t xml:space="preserve"> to H0 and explain the decision in the context</w:t>
+      </w:r>
+    </w:p>
+    <w:p>
+      <w:pPr>
+        <w:pStyle w:val="ListParagraph"/>
+      </w:pPr>
+      <w:r>
+        <w:t xml:space="preserve">The p-value </w:t>
+      </w:r>
+      <w:proofErr w:type="gramStart"/>
+      <w:r>
+        <w:t>is ,</w:t>
+      </w:r>
+      <w:proofErr w:type="gramEnd"/>
+      <w:r>
+        <w:t xml:space="preserve"> which is significantly lower than our </w:t>
+      </w:r>
+      <w:r>
+        <w:rPr>
+          <w:rFonts w:ascii="Cambria Math" w:eastAsia="Cambria Math" w:hAnsi="Cambria Math" w:cs="Cambria Math"/>
+        </w:rPr>
+        <w:t>𝛼</w:t>
+      </w:r>
+      <w:r>
+        <w:t>-value of 0.05 we reject the null hypothesis which suggests that there is evidence</w:t>
+      </w:r>
+      <w:r>
+        <w:t xml:space="preserve"> </w:t>
+      </w:r>
+      <w:r>
+        <w:t>that the type of paper and type of design on effect the time length that a paper airplane stays in the air.</w:t>
       </w:r>
     </w:p>
     <w:sectPr>
@@ -293,7 +1362,7 @@
 </file>
 
 <file path=word/numbering.xml><?xml version="1.0" encoding="utf-8"?>
-<w:numbering xmlns:wpc="http://schemas.microsoft.com/office/word/2010/wordprocessingCanvas" xmlns:cx="http://schemas.microsoft.com/office/drawing/2014/chartex" xmlns:cx1="http://schemas.microsoft.com/office/drawing/2015/9/8/chartex" xmlns:cx2="http://schemas.microsoft.com/office/drawing/2015/10/21/chartex" xmlns:cx3="http://schemas.microsoft.com/office/drawing/2016/5/9/chartex" xmlns:cx4="http://schemas.microsoft.com/office/drawing/2016/5/10/chartex" xmlns:cx5="http://schemas.microsoft.com/office/drawing/2016/5/11/chartex" xmlns:cx6="http://schemas.microsoft.com/office/drawing/2016/5/12/chartex" xmlns:cx7="http://schemas.microsoft.com/office/drawing/2016/5/13/chartex" xmlns:cx8="http://schemas.microsoft.com/office/drawing/2016/5/14/chartex" xmlns:mc="http://schemas.openxmlformats.org/markup-compatibility/2006" xmlns:aink="http://schemas.microsoft.com/office/drawing/2016/ink" xmlns:am3d="http://schemas.microsoft.com/office/drawing/2017/model3d" xmlns:o="urn:schemas-microsoft-com:office:office" xmlns:r="http://schemas.openxmlformats.org/officeDocument/2006/relationships" xmlns:m="http://schemas.openxmlformats.org/officeDocument/2006/math" xmlns:v="urn:schemas-microsoft-com:vml" xmlns:wp14="http://schemas.microsoft.com/office/word/2010/wordprocessingDrawing" xmlns:wp="http://schemas.openxmlformats.org/drawingml/2006/wordprocessingDrawing" xmlns:w10="urn:schemas-microsoft-com:office:word" xmlns:w="http://schemas.openxmlformats.org/wordprocessingml/2006/main" xmlns:w14="http://schemas.microsoft.com/office/word/2010/wordml" xmlns:w15="http://schemas.microsoft.com/office/word/2012/wordml" xmlns:w16cex="http://schemas.microsoft.com/office/word/2018/wordml/cex" xmlns:w16cid="http://schemas.microsoft.com/office/word/2016/wordml/cid" xmlns:w16="http://schemas.microsoft.com/office/word/2018/wordml" xmlns:w16sdtdh="http://schemas.microsoft.com/office/word/2020/wordml/sdtdatahash" xmlns:w16se="http://schemas.microsoft.com/office/word/2015/wordml/symex" xmlns:wpg="http://schemas.microsoft.com/office/word/2010/wordprocessingGroup" xmlns:wpi="http://schemas.microsoft.com/office/word/2010/wordprocessingInk" xmlns:wne="http://schemas.microsoft.com/office/word/2006/wordml" xmlns:wps="http://schemas.microsoft.com/office/word/2010/wordprocessingShape" mc:Ignorable="w14 w15 w16se w16cid w16 w16cex w16sdtdh wp14">
+<w:numbering xmlns:wpc="http://schemas.microsoft.com/office/word/2010/wordprocessingCanvas" xmlns:cx="http://schemas.microsoft.com/office/drawing/2014/chartex" xmlns:cx1="http://schemas.microsoft.com/office/drawing/2015/9/8/chartex" xmlns:cx2="http://schemas.microsoft.com/office/drawing/2015/10/21/chartex" xmlns:cx3="http://schemas.microsoft.com/office/drawing/2016/5/9/chartex" xmlns:cx4="http://schemas.microsoft.com/office/drawing/2016/5/10/chartex" xmlns:cx5="http://schemas.microsoft.com/office/drawing/2016/5/11/chartex" xmlns:cx6="http://schemas.microsoft.com/office/drawing/2016/5/12/chartex" xmlns:cx7="http://schemas.microsoft.com/office/drawing/2016/5/13/chartex" xmlns:cx8="http://schemas.microsoft.com/office/drawing/2016/5/14/chartex" xmlns:mc="http://schemas.openxmlformats.org/markup-compatibility/2006" xmlns:aink="http://schemas.microsoft.com/office/drawing/2016/ink" xmlns:am3d="http://schemas.microsoft.com/office/drawing/2017/model3d" xmlns:o="urn:schemas-microsoft-com:office:office" xmlns:oel="http://schemas.microsoft.com/office/2019/extlst" xmlns:r="http://schemas.openxmlformats.org/officeDocument/2006/relationships" xmlns:m="http://schemas.openxmlformats.org/officeDocument/2006/math" xmlns:v="urn:schemas-microsoft-com:vml" xmlns:wp14="http://schemas.microsoft.com/office/word/2010/wordprocessingDrawing" xmlns:wp="http://schemas.openxmlformats.org/drawingml/2006/wordprocessingDrawing" xmlns:w10="urn:schemas-microsoft-com:office:word" xmlns:w="http://schemas.openxmlformats.org/wordprocessingml/2006/main" xmlns:w14="http://schemas.microsoft.com/office/word/2010/wordml" xmlns:w15="http://schemas.microsoft.com/office/word/2012/wordml" xmlns:w16cex="http://schemas.microsoft.com/office/word/2018/wordml/cex" xmlns:w16cid="http://schemas.microsoft.com/office/word/2016/wordml/cid" xmlns:w16="http://schemas.microsoft.com/office/word/2018/wordml" xmlns:w16du="http://schemas.microsoft.com/office/word/2023/wordml/word16du" xmlns:w16sdtdh="http://schemas.microsoft.com/office/word/2020/wordml/sdtdatahash" xmlns:w16sdtfl="http://schemas.microsoft.com/office/word/2024/wordml/sdtformatlock" xmlns:w16se="http://schemas.microsoft.com/office/word/2015/wordml/symex" xmlns:wpg="http://schemas.microsoft.com/office/word/2010/wordprocessingGroup" xmlns:wpi="http://schemas.microsoft.com/office/word/2010/wordprocessingInk" xmlns:wne="http://schemas.microsoft.com/office/word/2006/wordml" xmlns:wps="http://schemas.microsoft.com/office/word/2010/wordprocessingShape" mc:Ignorable="w14 w15 w16se w16cid w16 w16cex w16sdtdh w16sdtfl w16du wp14">
   <w:abstractNum w:abstractNumId="0" w15:restartNumberingAfterBreak="0">
     <w:nsid w:val="14564C3A"/>
     <w:multiLevelType w:val="hybridMultilevel"/>
@@ -917,32 +1986,32 @@
       </w:pPr>
     </w:lvl>
   </w:abstractNum>
-  <w:num w:numId="1">
+  <w:num w:numId="1" w16cid:durableId="816186086">
     <w:abstractNumId w:val="3"/>
   </w:num>
-  <w:num w:numId="2">
+  <w:num w:numId="2" w16cid:durableId="413208701">
     <w:abstractNumId w:val="6"/>
   </w:num>
-  <w:num w:numId="3">
+  <w:num w:numId="3" w16cid:durableId="795561327">
     <w:abstractNumId w:val="5"/>
   </w:num>
-  <w:num w:numId="4">
+  <w:num w:numId="4" w16cid:durableId="1452699158">
     <w:abstractNumId w:val="4"/>
   </w:num>
-  <w:num w:numId="5">
+  <w:num w:numId="5" w16cid:durableId="1034233789">
     <w:abstractNumId w:val="0"/>
   </w:num>
-  <w:num w:numId="6">
+  <w:num w:numId="6" w16cid:durableId="2101952247">
     <w:abstractNumId w:val="2"/>
   </w:num>
-  <w:num w:numId="7">
+  <w:num w:numId="7" w16cid:durableId="74939018">
     <w:abstractNumId w:val="1"/>
   </w:num>
 </w:numbering>
 </file>
 
 <file path=word/styles.xml><?xml version="1.0" encoding="utf-8"?>
-<w:styles xmlns:mc="http://schemas.openxmlformats.org/markup-compatibility/2006" xmlns:r="http://schemas.openxmlformats.org/officeDocument/2006/relationships" xmlns:w="http://schemas.openxmlformats.org/wordprocessingml/2006/main" xmlns:w14="http://schemas.microsoft.com/office/word/2010/wordml" xmlns:w15="http://schemas.microsoft.com/office/word/2012/wordml" xmlns:w16cex="http://schemas.microsoft.com/office/word/2018/wordml/cex" xmlns:w16cid="http://schemas.microsoft.com/office/word/2016/wordml/cid" xmlns:w16="http://schemas.microsoft.com/office/word/2018/wordml" xmlns:w16sdtdh="http://schemas.microsoft.com/office/word/2020/wordml/sdtdatahash" xmlns:w16se="http://schemas.microsoft.com/office/word/2015/wordml/symex" mc:Ignorable="w14 w15 w16se w16cid w16 w16cex w16sdtdh">
+<w:styles xmlns:mc="http://schemas.openxmlformats.org/markup-compatibility/2006" xmlns:r="http://schemas.openxmlformats.org/officeDocument/2006/relationships" xmlns:w="http://schemas.openxmlformats.org/wordprocessingml/2006/main" xmlns:w14="http://schemas.microsoft.com/office/word/2010/wordml" xmlns:w15="http://schemas.microsoft.com/office/word/2012/wordml" xmlns:w16cex="http://schemas.microsoft.com/office/word/2018/wordml/cex" xmlns:w16cid="http://schemas.microsoft.com/office/word/2016/wordml/cid" xmlns:w16="http://schemas.microsoft.com/office/word/2018/wordml" xmlns:w16du="http://schemas.microsoft.com/office/word/2023/wordml/word16du" xmlns:w16sdtdh="http://schemas.microsoft.com/office/word/2020/wordml/sdtdatahash" xmlns:w16sdtfl="http://schemas.microsoft.com/office/word/2024/wordml/sdtformatlock" xmlns:w16se="http://schemas.microsoft.com/office/word/2015/wordml/symex" mc:Ignorable="w14 w15 w16se w16cid w16 w16cex w16sdtdh w16sdtfl w16du">
   <w:docDefaults>
     <w:rPrDefault>
       <w:rPr>
@@ -1431,6 +2500,16 @@
       <w:szCs w:val="32"/>
     </w:rPr>
   </w:style>
+  <w:style w:type="character" w:styleId="PlaceholderText">
+    <w:name w:val="Placeholder Text"/>
+    <w:basedOn w:val="DefaultParagraphFont"/>
+    <w:uiPriority w:val="99"/>
+    <w:semiHidden/>
+    <w:rsid w:val="00B13B06"/>
+    <w:rPr>
+      <w:color w:val="666666"/>
+    </w:rPr>
+  </w:style>
 </w:styles>
 </file>
 
